--- a/使用说明.docx
+++ b/使用说明.docx
@@ -28,18 +28,53 @@
       <w:pPr>
         <w:ind w:firstLine="370"/>
         <w:rPr>
-          <w:rFonts w:hint="eastAsia"/>
-          <w:sz w:val="22"/>
-          <w:szCs w:val="24"/>
-        </w:rPr>
-      </w:pPr>
-      <w:r>
-        <w:rPr>
-          <w:rFonts w:hint="eastAsia"/>
-          <w:sz w:val="22"/>
-          <w:szCs w:val="24"/>
-        </w:rPr>
-        <w:t>本项目采用node作为后端使用express框架，前端使用vue框架，并采用webpack进行打包，数据库采用mysql数据库</w:t>
+          <w:sz w:val="22"/>
+          <w:szCs w:val="24"/>
+        </w:rPr>
+      </w:pPr>
+      <w:r>
+        <w:rPr>
+          <w:rFonts w:hint="eastAsia"/>
+          <w:sz w:val="22"/>
+          <w:szCs w:val="24"/>
+        </w:rPr>
+        <w:t>本项目采用node作为后端使用express框架，前端使用</w:t>
+      </w:r>
+      <w:proofErr w:type="spellStart"/>
+      <w:r>
+        <w:rPr>
+          <w:rFonts w:hint="eastAsia"/>
+          <w:sz w:val="22"/>
+          <w:szCs w:val="24"/>
+        </w:rPr>
+        <w:t>vue</w:t>
+      </w:r>
+      <w:proofErr w:type="spellEnd"/>
+      <w:r>
+        <w:rPr>
+          <w:rFonts w:hint="eastAsia"/>
+          <w:sz w:val="22"/>
+          <w:szCs w:val="24"/>
+        </w:rPr>
+        <w:t>框架，并采用webpack进行打包，数据库采用</w:t>
+      </w:r>
+      <w:proofErr w:type="spellStart"/>
+      <w:r>
+        <w:rPr>
+          <w:rFonts w:hint="eastAsia"/>
+          <w:sz w:val="22"/>
+          <w:szCs w:val="24"/>
+        </w:rPr>
+        <w:t>mysql</w:t>
+      </w:r>
+      <w:proofErr w:type="spellEnd"/>
+      <w:r>
+        <w:rPr>
+          <w:rFonts w:hint="eastAsia"/>
+          <w:sz w:val="22"/>
+          <w:szCs w:val="24"/>
+        </w:rPr>
+        <w:t>数据库</w:t>
       </w:r>
       <w:r>
         <w:rPr>
@@ -49,6 +84,15 @@
         </w:rPr>
         <w:t>，并实现前后端分离。</w:t>
       </w:r>
+    </w:p>
+    <w:p>
+      <w:pPr>
+        <w:ind w:firstLine="370"/>
+        <w:rPr>
+          <w:sz w:val="22"/>
+          <w:szCs w:val="24"/>
+        </w:rPr>
+      </w:pPr>
     </w:p>
     <w:p>
       <w:pPr>
@@ -120,23 +164,26 @@
           <w:sz w:val="22"/>
           <w:szCs w:val="24"/>
         </w:rPr>
-        <w:t>chennan_web2019</w:t>
-      </w:r>
-      <w:r>
-        <w:rPr>
-          <w:sz w:val="22"/>
-          <w:szCs w:val="24"/>
-        </w:rPr>
-        <w:t xml:space="preserve"> </w:t>
-      </w:r>
-      <w:r>
-        <w:rPr>
-          <w:rFonts w:hint="eastAsia"/>
-          <w:sz w:val="22"/>
-          <w:szCs w:val="24"/>
-        </w:rPr>
-        <w:t>目录下执行以下命令安装依赖：npm</w:t>
-      </w:r>
+        <w:t xml:space="preserve">chennan_web2019 </w:t>
+      </w:r>
+      <w:r>
+        <w:rPr>
+          <w:rFonts w:hint="eastAsia"/>
+          <w:sz w:val="22"/>
+          <w:szCs w:val="24"/>
+        </w:rPr>
+        <w:t>目录下执行以下命令安装依赖：</w:t>
+      </w:r>
+      <w:proofErr w:type="spellStart"/>
+      <w:r>
+        <w:rPr>
+          <w:rFonts w:hint="eastAsia"/>
+          <w:sz w:val="22"/>
+          <w:szCs w:val="24"/>
+        </w:rPr>
+        <w:t>npm</w:t>
+      </w:r>
+      <w:proofErr w:type="spellEnd"/>
       <w:r>
         <w:rPr>
           <w:sz w:val="22"/>
@@ -174,12 +221,37 @@
         </w:rPr>
         <w:t>执行命令</w:t>
       </w:r>
-      <w:r>
-        <w:rPr>
-          <w:sz w:val="22"/>
-          <w:szCs w:val="24"/>
-        </w:rPr>
-        <w:t>npm run dev 或者 npm start</w:t>
+      <w:proofErr w:type="spellStart"/>
+      <w:r>
+        <w:rPr>
+          <w:sz w:val="22"/>
+          <w:szCs w:val="24"/>
+        </w:rPr>
+        <w:t>npm</w:t>
+      </w:r>
+      <w:proofErr w:type="spellEnd"/>
+      <w:r>
+        <w:rPr>
+          <w:sz w:val="22"/>
+          <w:szCs w:val="24"/>
+        </w:rPr>
+        <w:t xml:space="preserve"> run dev 或者 </w:t>
+      </w:r>
+      <w:proofErr w:type="spellStart"/>
+      <w:r>
+        <w:rPr>
+          <w:sz w:val="22"/>
+          <w:szCs w:val="24"/>
+        </w:rPr>
+        <w:t>npm</w:t>
+      </w:r>
+      <w:proofErr w:type="spellEnd"/>
+      <w:r>
+        <w:rPr>
+          <w:sz w:val="22"/>
+          <w:szCs w:val="24"/>
+        </w:rPr>
+        <w:t xml:space="preserve"> start</w:t>
       </w:r>
       <w:r>
         <w:rPr>
@@ -205,6 +277,7 @@
           <w:szCs w:val="24"/>
         </w:rPr>
       </w:pPr>
+      <w:proofErr w:type="spellStart"/>
       <w:r>
         <w:rPr>
           <w:rFonts w:hint="eastAsia"/>
@@ -213,6 +286,7 @@
         </w:rPr>
         <w:t>ps</w:t>
       </w:r>
+      <w:proofErr w:type="spellEnd"/>
       <w:r>
         <w:rPr>
           <w:sz w:val="22"/>
@@ -226,7 +300,25 @@
           <w:sz w:val="22"/>
           <w:szCs w:val="24"/>
         </w:rPr>
-        <w:t>本地的数据库使用mysql。</w:t>
+        <w:t>本地的数据库使用</w:t>
+      </w:r>
+      <w:proofErr w:type="spellStart"/>
+      <w:r>
+        <w:rPr>
+          <w:rFonts w:hint="eastAsia"/>
+          <w:sz w:val="22"/>
+          <w:szCs w:val="24"/>
+        </w:rPr>
+        <w:t>mysql</w:t>
+      </w:r>
+      <w:proofErr w:type="spellEnd"/>
+      <w:r>
+        <w:rPr>
+          <w:rFonts w:hint="eastAsia"/>
+          <w:sz w:val="22"/>
+          <w:szCs w:val="24"/>
+        </w:rPr>
+        <w:t>。</w:t>
       </w:r>
     </w:p>
     <w:p>
@@ -243,7 +335,16 @@
           <w:sz w:val="22"/>
           <w:szCs w:val="24"/>
         </w:rPr>
-        <w:t>可以使用finance</w:t>
+        <w:t>可以使用</w:t>
+      </w:r>
+      <w:proofErr w:type="spellStart"/>
+      <w:r>
+        <w:rPr>
+          <w:rFonts w:hint="eastAsia"/>
+          <w:sz w:val="22"/>
+          <w:szCs w:val="24"/>
+        </w:rPr>
+        <w:t>finance</w:t>
       </w:r>
       <w:r>
         <w:rPr>
@@ -252,20 +353,94 @@
         </w:rPr>
         <w:t>.sql</w:t>
       </w:r>
-      <w:r>
-        <w:rPr>
-          <w:rFonts w:hint="eastAsia"/>
-          <w:sz w:val="22"/>
-          <w:szCs w:val="24"/>
-        </w:rPr>
-        <w:t>建立含有数据的数据库，也可以不提前建立数据库，程序运行时会检测是否存在相应数据库，不存则会自动建立，并使用该数据库。数据库相关配置在</w:t>
-      </w:r>
-      <w:r>
-        <w:rPr>
-          <w:sz w:val="22"/>
-          <w:szCs w:val="24"/>
-        </w:rPr>
-        <w:t>src/server/data/sqlOptions.js</w:t>
+      <w:proofErr w:type="spellEnd"/>
+      <w:r>
+        <w:rPr>
+          <w:rFonts w:hint="eastAsia"/>
+          <w:sz w:val="22"/>
+          <w:szCs w:val="24"/>
+        </w:rPr>
+        <w:t>建立含有数据的数据库，也可以</w:t>
+      </w:r>
+      <w:r>
+        <w:rPr>
+          <w:rFonts w:hint="eastAsia"/>
+          <w:sz w:val="22"/>
+          <w:szCs w:val="24"/>
+        </w:rPr>
+        <w:t>只建立数据库finance</w:t>
+      </w:r>
+      <w:r>
+        <w:rPr>
+          <w:rFonts w:hint="eastAsia"/>
+          <w:sz w:val="22"/>
+          <w:szCs w:val="24"/>
+        </w:rPr>
+        <w:t>不提前建立数据库</w:t>
+      </w:r>
+      <w:r>
+        <w:rPr>
+          <w:rFonts w:hint="eastAsia"/>
+          <w:sz w:val="22"/>
+          <w:szCs w:val="24"/>
+        </w:rPr>
+        <w:t>中的表</w:t>
+      </w:r>
+      <w:r>
+        <w:rPr>
+          <w:rFonts w:hint="eastAsia"/>
+          <w:sz w:val="22"/>
+          <w:szCs w:val="24"/>
+        </w:rPr>
+        <w:t>，程序运行时会检测是否存在相应数据</w:t>
+      </w:r>
+      <w:r>
+        <w:rPr>
+          <w:rFonts w:hint="eastAsia"/>
+          <w:sz w:val="22"/>
+          <w:szCs w:val="24"/>
+        </w:rPr>
+        <w:t>表</w:t>
+      </w:r>
+      <w:r>
+        <w:rPr>
+          <w:rFonts w:hint="eastAsia"/>
+          <w:sz w:val="22"/>
+          <w:szCs w:val="24"/>
+        </w:rPr>
+        <w:t>，不存</w:t>
+      </w:r>
+      <w:r>
+        <w:rPr>
+          <w:rFonts w:hint="eastAsia"/>
+          <w:sz w:val="22"/>
+          <w:szCs w:val="24"/>
+        </w:rPr>
+        <w:t>在</w:t>
+      </w:r>
+      <w:r>
+        <w:rPr>
+          <w:rFonts w:hint="eastAsia"/>
+          <w:sz w:val="22"/>
+          <w:szCs w:val="24"/>
+        </w:rPr>
+        <w:t>则会自动建立，并使用。数据库相关配置在</w:t>
+      </w:r>
+      <w:proofErr w:type="spellStart"/>
+      <w:r>
+        <w:rPr>
+          <w:sz w:val="22"/>
+          <w:szCs w:val="24"/>
+        </w:rPr>
+        <w:t>src</w:t>
+      </w:r>
+      <w:proofErr w:type="spellEnd"/>
+      <w:r>
+        <w:rPr>
+          <w:sz w:val="22"/>
+          <w:szCs w:val="24"/>
+        </w:rPr>
+        <w:t>/server/data/sqlOptions.js</w:t>
       </w:r>
       <w:r>
         <w:rPr>
@@ -275,6 +450,7 @@
         </w:rPr>
         <w:t>文件中的</w:t>
       </w:r>
+      <w:proofErr w:type="spellStart"/>
       <w:r>
         <w:rPr>
           <w:sz w:val="22"/>
@@ -282,6 +458,7 @@
         </w:rPr>
         <w:t>sqlOptions</w:t>
       </w:r>
+      <w:proofErr w:type="spellEnd"/>
       <w:r>
         <w:rPr>
           <w:rFonts w:hint="eastAsia"/>
@@ -289,24 +466,21 @@
           <w:szCs w:val="24"/>
         </w:rPr>
         <w:t>对象</w:t>
+      </w:r>
+      <w:r>
+        <w:rPr>
+          <w:rFonts w:hint="eastAsia"/>
+          <w:sz w:val="22"/>
+          <w:szCs w:val="24"/>
+        </w:rPr>
+        <w:t>中。</w:t>
       </w:r>
       <w:bookmarkStart w:id="0" w:name="_GoBack"/>
       <w:bookmarkEnd w:id="0"/>
-      <w:r>
-        <w:rPr>
-          <w:rFonts w:hint="eastAsia"/>
-          <w:sz w:val="22"/>
-          <w:szCs w:val="24"/>
-        </w:rPr>
-        <w:t>中。</w:t>
-      </w:r>
     </w:p>
     <w:p>
       <w:pPr>
         <w:ind w:left="420" w:firstLine="420"/>
-        <w:rPr>
-          <w:rFonts w:hint="eastAsia"/>
-        </w:rPr>
       </w:pPr>
     </w:p>
     <w:p>
@@ -328,17 +502,19 @@
           <w:sz w:val="32"/>
           <w:szCs w:val="36"/>
         </w:rPr>
-        <w:t>使用过程演示可见演示视频，</w:t>
+        <w:t>使用过程演示可见演示视频</w:t>
+      </w:r>
+      <w:r>
+        <w:rPr>
+          <w:rFonts w:hint="eastAsia"/>
+          <w:sz w:val="32"/>
+          <w:szCs w:val="36"/>
+        </w:rPr>
+        <w:t>：演示.mp4</w:t>
       </w:r>
     </w:p>
     <w:p/>
-    <w:p>
-      <w:pPr>
-        <w:rPr>
-          <w:rFonts w:hint="eastAsia"/>
-        </w:rPr>
-      </w:pPr>
-    </w:p>
+    <w:p/>
     <w:sectPr>
       <w:pgSz w:w="11906" w:h="16838"/>
       <w:pgMar w:top="1440" w:right="1800" w:bottom="1440" w:left="1800" w:header="851" w:footer="992" w:gutter="0"/>
